--- a/Increment 2/Increment 2 IT Template.docx
+++ b/Increment 2/Increment 2 IT Template.docx
@@ -361,16 +361,34 @@
     </w:p>
     <w:p>
       <w:pPr>
+        <w:shd w:val="clear" w:color="auto" w:fill="FFFFFF"/>
+        <w:rPr>
+          <w:rFonts w:ascii="Arial" w:hAnsi="Arial" w:cs="Arial"/>
+          <w:iCs/>
+          <w:color w:val="000000"/>
+          <w:sz w:val="20"/>
+          <w:szCs w:val="20"/>
+        </w:rPr>
+      </w:pPr>
+      <w:r>
+        <w:rPr>
+          <w:rFonts w:ascii="Arial" w:hAnsi="Arial" w:cs="Arial"/>
+          <w:iCs/>
+          <w:color w:val="000000"/>
+          <w:sz w:val="20"/>
+          <w:szCs w:val="20"/>
+        </w:rPr>
+        <w:t>Bootstrap – using with html for our frontend development</w:t>
+      </w:r>
+    </w:p>
+    <w:p>
+      <w:pPr>
         <w:pStyle w:val="Heading1"/>
         <w:rPr>
           <w:rFonts w:ascii="inherit" w:hAnsi="inherit" w:cs="Lucida Grande" w:hint="eastAsia"/>
-          <w:highlight w:val="yellow"/>
-        </w:rPr>
-      </w:pPr>
-      <w:r>
-        <w:rPr>
-          <w:highlight w:val="yellow"/>
-        </w:rPr>
+        </w:rPr>
+      </w:pPr>
+      <w:r>
         <w:t>Execution-based Functional Testing (10 points)</w:t>
       </w:r>
     </w:p>
@@ -379,43 +397,726 @@
         <w:shd w:val="clear" w:color="auto" w:fill="FFFFFF"/>
         <w:rPr>
           <w:rFonts w:ascii="Arial" w:hAnsi="Arial" w:cs="Arial"/>
-          <w:i/>
-          <w:color w:val="000000"/>
-          <w:sz w:val="20"/>
-          <w:szCs w:val="20"/>
-        </w:rPr>
-      </w:pPr>
-      <w:r>
-        <w:rPr>
-          <w:rFonts w:ascii="Arial" w:hAnsi="Arial" w:cs="Arial"/>
-          <w:i/>
-          <w:color w:val="000000"/>
-          <w:sz w:val="20"/>
-          <w:szCs w:val="20"/>
-        </w:rPr>
-        <w:t xml:space="preserve">Describe how/if you performed functional testing for your project (i.e., tested for the </w:t>
-      </w:r>
-      <w:r>
-        <w:rPr>
-          <w:rFonts w:ascii="Arial" w:hAnsi="Arial" w:cs="Arial"/>
-          <w:b/>
-          <w:bCs/>
-          <w:i/>
-          <w:color w:val="000000"/>
-          <w:sz w:val="20"/>
-          <w:szCs w:val="20"/>
-        </w:rPr>
-        <w:t>functional requirements</w:t>
-      </w:r>
-      <w:r>
-        <w:rPr>
-          <w:rFonts w:ascii="Arial" w:hAnsi="Arial" w:cs="Arial"/>
-          <w:i/>
-          <w:color w:val="000000"/>
-          <w:sz w:val="20"/>
-          <w:szCs w:val="20"/>
-        </w:rPr>
-        <w:t xml:space="preserve"> listed in your RD). </w:t>
+          <w:iCs/>
+          <w:color w:val="000000"/>
+          <w:sz w:val="20"/>
+          <w:szCs w:val="20"/>
+        </w:rPr>
+      </w:pPr>
+      <w:r>
+        <w:rPr>
+          <w:rFonts w:ascii="Arial" w:hAnsi="Arial" w:cs="Arial"/>
+          <w:iCs/>
+          <w:color w:val="000000"/>
+          <w:sz w:val="20"/>
+          <w:szCs w:val="20"/>
+        </w:rPr>
+        <w:t>1. User Posts</w:t>
+      </w:r>
+    </w:p>
+    <w:p>
+      <w:pPr>
+        <w:pStyle w:val="ListParagraph"/>
+        <w:numPr>
+          <w:ilvl w:val="0"/>
+          <w:numId w:val="3"/>
+        </w:numPr>
+        <w:shd w:val="clear" w:color="auto" w:fill="FFFFFF"/>
+        <w:rPr>
+          <w:rFonts w:ascii="Arial" w:hAnsi="Arial" w:cs="Arial"/>
+          <w:iCs/>
+          <w:color w:val="000000"/>
+          <w:sz w:val="20"/>
+          <w:szCs w:val="20"/>
+        </w:rPr>
+      </w:pPr>
+      <w:r>
+        <w:rPr>
+          <w:rFonts w:ascii="Arial" w:hAnsi="Arial" w:cs="Arial"/>
+          <w:iCs/>
+          <w:color w:val="000000"/>
+          <w:sz w:val="20"/>
+          <w:szCs w:val="20"/>
+        </w:rPr>
+        <w:t>Test the ability to upload photos and verify that captions can be added.</w:t>
+      </w:r>
+    </w:p>
+    <w:p>
+      <w:pPr>
+        <w:pStyle w:val="ListParagraph"/>
+        <w:numPr>
+          <w:ilvl w:val="0"/>
+          <w:numId w:val="3"/>
+        </w:numPr>
+        <w:shd w:val="clear" w:color="auto" w:fill="FFFFFF"/>
+        <w:rPr>
+          <w:rFonts w:ascii="Arial" w:hAnsi="Arial" w:cs="Arial"/>
+          <w:iCs/>
+          <w:color w:val="000000"/>
+          <w:sz w:val="20"/>
+          <w:szCs w:val="20"/>
+        </w:rPr>
+      </w:pPr>
+      <w:r>
+        <w:rPr>
+          <w:rFonts w:ascii="Arial" w:hAnsi="Arial" w:cs="Arial"/>
+          <w:iCs/>
+          <w:color w:val="000000"/>
+          <w:sz w:val="20"/>
+          <w:szCs w:val="20"/>
+        </w:rPr>
+        <w:t>Remove a photo and confirm that the system handles the deletion correctly.</w:t>
+      </w:r>
+    </w:p>
+    <w:p>
+      <w:pPr>
+        <w:shd w:val="clear" w:color="auto" w:fill="FFFFFF"/>
+        <w:rPr>
+          <w:rFonts w:ascii="Arial" w:hAnsi="Arial" w:cs="Arial"/>
+          <w:iCs/>
+          <w:color w:val="000000"/>
+          <w:sz w:val="20"/>
+          <w:szCs w:val="20"/>
+        </w:rPr>
+      </w:pPr>
+      <w:r>
+        <w:rPr>
+          <w:rFonts w:ascii="Arial" w:hAnsi="Arial" w:cs="Arial"/>
+          <w:iCs/>
+          <w:color w:val="000000"/>
+          <w:sz w:val="20"/>
+          <w:szCs w:val="20"/>
+        </w:rPr>
+        <w:t>2. Account Management</w:t>
+      </w:r>
+    </w:p>
+    <w:p>
+      <w:pPr>
+        <w:pStyle w:val="ListParagraph"/>
+        <w:numPr>
+          <w:ilvl w:val="0"/>
+          <w:numId w:val="4"/>
+        </w:numPr>
+        <w:shd w:val="clear" w:color="auto" w:fill="FFFFFF"/>
+        <w:rPr>
+          <w:rFonts w:ascii="Arial" w:hAnsi="Arial" w:cs="Arial"/>
+          <w:iCs/>
+          <w:color w:val="000000"/>
+          <w:sz w:val="20"/>
+          <w:szCs w:val="20"/>
+        </w:rPr>
+      </w:pPr>
+      <w:r>
+        <w:rPr>
+          <w:rFonts w:ascii="Arial" w:hAnsi="Arial" w:cs="Arial"/>
+          <w:iCs/>
+          <w:color w:val="000000"/>
+          <w:sz w:val="20"/>
+          <w:szCs w:val="20"/>
+        </w:rPr>
+        <w:t>Test account creation by entering valid information, ensuring users can create an account successfully.</w:t>
+      </w:r>
+    </w:p>
+    <w:p>
+      <w:pPr>
+        <w:pStyle w:val="ListParagraph"/>
+        <w:numPr>
+          <w:ilvl w:val="0"/>
+          <w:numId w:val="4"/>
+        </w:numPr>
+        <w:shd w:val="clear" w:color="auto" w:fill="FFFFFF"/>
+        <w:rPr>
+          <w:rFonts w:ascii="Arial" w:hAnsi="Arial" w:cs="Arial"/>
+          <w:iCs/>
+          <w:color w:val="000000"/>
+          <w:sz w:val="20"/>
+          <w:szCs w:val="20"/>
+        </w:rPr>
+      </w:pPr>
+      <w:r>
+        <w:rPr>
+          <w:rFonts w:ascii="Arial" w:hAnsi="Arial" w:cs="Arial"/>
+          <w:iCs/>
+          <w:color w:val="000000"/>
+          <w:sz w:val="20"/>
+          <w:szCs w:val="20"/>
+        </w:rPr>
+        <w:t xml:space="preserve">Test the profile editing page by changing the profile name and </w:t>
+      </w:r>
+      <w:r>
+        <w:rPr>
+          <w:rFonts w:ascii="Arial" w:hAnsi="Arial" w:cs="Arial"/>
+          <w:iCs/>
+          <w:color w:val="000000"/>
+          <w:sz w:val="20"/>
+          <w:szCs w:val="20"/>
+        </w:rPr>
+        <w:t>verify</w:t>
+      </w:r>
+      <w:r>
+        <w:rPr>
+          <w:rFonts w:ascii="Arial" w:hAnsi="Arial" w:cs="Arial"/>
+          <w:iCs/>
+          <w:color w:val="000000"/>
+          <w:sz w:val="20"/>
+          <w:szCs w:val="20"/>
+        </w:rPr>
+        <w:t xml:space="preserve"> that change</w:t>
+      </w:r>
+      <w:r>
+        <w:rPr>
+          <w:rFonts w:ascii="Arial" w:hAnsi="Arial" w:cs="Arial"/>
+          <w:iCs/>
+          <w:color w:val="000000"/>
+          <w:sz w:val="20"/>
+          <w:szCs w:val="20"/>
+        </w:rPr>
+        <w:t xml:space="preserve"> upholds.</w:t>
+      </w:r>
+    </w:p>
+    <w:p>
+      <w:pPr>
+        <w:pStyle w:val="ListParagraph"/>
+        <w:numPr>
+          <w:ilvl w:val="0"/>
+          <w:numId w:val="4"/>
+        </w:numPr>
+        <w:shd w:val="clear" w:color="auto" w:fill="FFFFFF"/>
+        <w:rPr>
+          <w:rFonts w:ascii="Arial" w:hAnsi="Arial" w:cs="Arial"/>
+          <w:iCs/>
+          <w:color w:val="000000"/>
+          <w:sz w:val="20"/>
+          <w:szCs w:val="20"/>
+        </w:rPr>
+      </w:pPr>
+      <w:r>
+        <w:rPr>
+          <w:rFonts w:ascii="Arial" w:hAnsi="Arial" w:cs="Arial"/>
+          <w:iCs/>
+          <w:color w:val="000000"/>
+          <w:sz w:val="20"/>
+          <w:szCs w:val="20"/>
+        </w:rPr>
+        <w:t xml:space="preserve">Test the login and logout functionality </w:t>
+      </w:r>
+      <w:r>
+        <w:rPr>
+          <w:rFonts w:ascii="Arial" w:hAnsi="Arial" w:cs="Arial"/>
+          <w:iCs/>
+          <w:color w:val="000000"/>
+          <w:sz w:val="20"/>
+          <w:szCs w:val="20"/>
+        </w:rPr>
+        <w:t>by trying various correct/incorrect usernames and passwords, to ensure authentication.</w:t>
+      </w:r>
+    </w:p>
+    <w:p>
+      <w:pPr>
+        <w:shd w:val="clear" w:color="auto" w:fill="FFFFFF"/>
+        <w:rPr>
+          <w:rFonts w:ascii="Arial" w:hAnsi="Arial" w:cs="Arial"/>
+          <w:iCs/>
+          <w:color w:val="000000"/>
+          <w:sz w:val="20"/>
+          <w:szCs w:val="20"/>
+        </w:rPr>
+      </w:pPr>
+      <w:r>
+        <w:rPr>
+          <w:rFonts w:ascii="Arial" w:hAnsi="Arial" w:cs="Arial"/>
+          <w:iCs/>
+          <w:color w:val="000000"/>
+          <w:sz w:val="20"/>
+          <w:szCs w:val="20"/>
+        </w:rPr>
+        <w:t>3. Interactions with Other Posts</w:t>
+      </w:r>
+    </w:p>
+    <w:p>
+      <w:pPr>
+        <w:shd w:val="clear" w:color="auto" w:fill="FFFFFF"/>
+        <w:rPr>
+          <w:rFonts w:ascii="Arial" w:hAnsi="Arial" w:cs="Arial"/>
+          <w:iCs/>
+          <w:color w:val="000000"/>
+          <w:sz w:val="20"/>
+          <w:szCs w:val="20"/>
+        </w:rPr>
+      </w:pPr>
+    </w:p>
+    <w:p>
+      <w:pPr>
+        <w:pStyle w:val="ListParagraph"/>
+        <w:numPr>
+          <w:ilvl w:val="0"/>
+          <w:numId w:val="5"/>
+        </w:numPr>
+        <w:shd w:val="clear" w:color="auto" w:fill="FFFFFF"/>
+        <w:rPr>
+          <w:rFonts w:ascii="Arial" w:hAnsi="Arial" w:cs="Arial"/>
+          <w:iCs/>
+          <w:color w:val="000000"/>
+          <w:sz w:val="20"/>
+          <w:szCs w:val="20"/>
+        </w:rPr>
+      </w:pPr>
+      <w:r>
+        <w:rPr>
+          <w:rFonts w:ascii="Arial" w:hAnsi="Arial" w:cs="Arial"/>
+          <w:iCs/>
+          <w:color w:val="000000"/>
+          <w:sz w:val="20"/>
+          <w:szCs w:val="20"/>
+        </w:rPr>
+        <w:t xml:space="preserve">Test liking a post by verifying that </w:t>
+      </w:r>
+      <w:proofErr w:type="gramStart"/>
+      <w:r>
+        <w:rPr>
+          <w:rFonts w:ascii="Arial" w:hAnsi="Arial" w:cs="Arial"/>
+          <w:iCs/>
+          <w:color w:val="000000"/>
+          <w:sz w:val="20"/>
+          <w:szCs w:val="20"/>
+        </w:rPr>
+        <w:t>the</w:t>
+      </w:r>
+      <w:proofErr w:type="gramEnd"/>
+      <w:r>
+        <w:rPr>
+          <w:rFonts w:ascii="Arial" w:hAnsi="Arial" w:cs="Arial"/>
+          <w:iCs/>
+          <w:color w:val="000000"/>
+          <w:sz w:val="20"/>
+          <w:szCs w:val="20"/>
+        </w:rPr>
+        <w:t xml:space="preserve"> like counter updates.</w:t>
+      </w:r>
+    </w:p>
+    <w:p>
+      <w:pPr>
+        <w:pStyle w:val="ListParagraph"/>
+        <w:numPr>
+          <w:ilvl w:val="0"/>
+          <w:numId w:val="5"/>
+        </w:numPr>
+        <w:shd w:val="clear" w:color="auto" w:fill="FFFFFF"/>
+        <w:rPr>
+          <w:rFonts w:ascii="Arial" w:hAnsi="Arial" w:cs="Arial"/>
+          <w:iCs/>
+          <w:color w:val="000000"/>
+          <w:sz w:val="20"/>
+          <w:szCs w:val="20"/>
+        </w:rPr>
+      </w:pPr>
+      <w:r>
+        <w:rPr>
+          <w:rFonts w:ascii="Arial" w:hAnsi="Arial" w:cs="Arial"/>
+          <w:iCs/>
+          <w:color w:val="000000"/>
+          <w:sz w:val="20"/>
+          <w:szCs w:val="20"/>
+        </w:rPr>
+        <w:t>Test commenting functionality to ensure users can post comments on others’ posts.</w:t>
+      </w:r>
+    </w:p>
+    <w:p>
+      <w:pPr>
+        <w:pStyle w:val="ListParagraph"/>
+        <w:numPr>
+          <w:ilvl w:val="0"/>
+          <w:numId w:val="5"/>
+        </w:numPr>
+        <w:shd w:val="clear" w:color="auto" w:fill="FFFFFF"/>
+        <w:rPr>
+          <w:rFonts w:ascii="Arial" w:hAnsi="Arial" w:cs="Arial"/>
+          <w:iCs/>
+          <w:color w:val="000000"/>
+          <w:sz w:val="20"/>
+          <w:szCs w:val="20"/>
+        </w:rPr>
+      </w:pPr>
+      <w:r>
+        <w:rPr>
+          <w:rFonts w:ascii="Arial" w:hAnsi="Arial" w:cs="Arial"/>
+          <w:iCs/>
+          <w:color w:val="000000"/>
+          <w:sz w:val="20"/>
+          <w:szCs w:val="20"/>
+        </w:rPr>
+        <w:t xml:space="preserve">Follow another user and verify that </w:t>
+      </w:r>
+      <w:proofErr w:type="gramStart"/>
+      <w:r>
+        <w:rPr>
+          <w:rFonts w:ascii="Arial" w:hAnsi="Arial" w:cs="Arial"/>
+          <w:iCs/>
+          <w:color w:val="000000"/>
+          <w:sz w:val="20"/>
+          <w:szCs w:val="20"/>
+        </w:rPr>
+        <w:t>user</w:t>
+      </w:r>
+      <w:proofErr w:type="gramEnd"/>
+      <w:r>
+        <w:rPr>
+          <w:rFonts w:ascii="Arial" w:hAnsi="Arial" w:cs="Arial"/>
+          <w:iCs/>
+          <w:color w:val="000000"/>
+          <w:sz w:val="20"/>
+          <w:szCs w:val="20"/>
+        </w:rPr>
+        <w:t xml:space="preserve"> is now following them.</w:t>
+      </w:r>
+    </w:p>
+    <w:p>
+      <w:pPr>
+        <w:shd w:val="clear" w:color="auto" w:fill="FFFFFF"/>
+        <w:rPr>
+          <w:rFonts w:ascii="Arial" w:hAnsi="Arial" w:cs="Arial"/>
+          <w:iCs/>
+          <w:color w:val="000000"/>
+          <w:sz w:val="20"/>
+          <w:szCs w:val="20"/>
+        </w:rPr>
+      </w:pPr>
+      <w:r>
+        <w:rPr>
+          <w:rFonts w:ascii="Arial" w:hAnsi="Arial" w:cs="Arial"/>
+          <w:iCs/>
+          <w:color w:val="000000"/>
+          <w:sz w:val="20"/>
+          <w:szCs w:val="20"/>
+        </w:rPr>
+        <w:t>4. Admin Features</w:t>
+      </w:r>
+    </w:p>
+    <w:p>
+      <w:pPr>
+        <w:pStyle w:val="ListParagraph"/>
+        <w:numPr>
+          <w:ilvl w:val="0"/>
+          <w:numId w:val="6"/>
+        </w:numPr>
+        <w:shd w:val="clear" w:color="auto" w:fill="FFFFFF"/>
+        <w:rPr>
+          <w:rFonts w:ascii="Arial" w:hAnsi="Arial" w:cs="Arial"/>
+          <w:iCs/>
+          <w:color w:val="000000"/>
+          <w:sz w:val="20"/>
+          <w:szCs w:val="20"/>
+        </w:rPr>
+      </w:pPr>
+      <w:r>
+        <w:rPr>
+          <w:rFonts w:ascii="Arial" w:hAnsi="Arial" w:cs="Arial"/>
+          <w:iCs/>
+          <w:color w:val="000000"/>
+          <w:sz w:val="20"/>
+          <w:szCs w:val="20"/>
+        </w:rPr>
+        <w:t xml:space="preserve">Test </w:t>
+      </w:r>
+      <w:r>
+        <w:rPr>
+          <w:rFonts w:ascii="Arial" w:hAnsi="Arial" w:cs="Arial"/>
+          <w:iCs/>
+          <w:color w:val="000000"/>
+          <w:sz w:val="20"/>
+          <w:szCs w:val="20"/>
+        </w:rPr>
+        <w:t xml:space="preserve">admin features by logging in with an admin account and verifying that posts can be </w:t>
+      </w:r>
+      <w:proofErr w:type="gramStart"/>
+      <w:r>
+        <w:rPr>
+          <w:rFonts w:ascii="Arial" w:hAnsi="Arial" w:cs="Arial"/>
+          <w:iCs/>
+          <w:color w:val="000000"/>
+          <w:sz w:val="20"/>
+          <w:szCs w:val="20"/>
+        </w:rPr>
+        <w:t>removed</w:t>
+      </w:r>
+      <w:proofErr w:type="gramEnd"/>
+      <w:r>
+        <w:rPr>
+          <w:rFonts w:ascii="Arial" w:hAnsi="Arial" w:cs="Arial"/>
+          <w:iCs/>
+          <w:color w:val="000000"/>
+          <w:sz w:val="20"/>
+          <w:szCs w:val="20"/>
+        </w:rPr>
+        <w:t xml:space="preserve"> and user accounts can be suspended or deleted. </w:t>
+      </w:r>
+    </w:p>
+    <w:p>
+      <w:pPr>
+        <w:shd w:val="clear" w:color="auto" w:fill="FFFFFF"/>
+        <w:rPr>
+          <w:rFonts w:ascii="Arial" w:hAnsi="Arial" w:cs="Arial"/>
+          <w:iCs/>
+          <w:color w:val="000000"/>
+          <w:sz w:val="20"/>
+          <w:szCs w:val="20"/>
+        </w:rPr>
+      </w:pPr>
+      <w:r>
+        <w:rPr>
+          <w:rFonts w:ascii="Arial" w:hAnsi="Arial" w:cs="Arial"/>
+          <w:iCs/>
+          <w:color w:val="000000"/>
+          <w:sz w:val="20"/>
+          <w:szCs w:val="20"/>
+        </w:rPr>
+        <w:t>5. Bucket List Generation and Management</w:t>
+      </w:r>
+    </w:p>
+    <w:p>
+      <w:pPr>
+        <w:pStyle w:val="ListParagraph"/>
+        <w:numPr>
+          <w:ilvl w:val="0"/>
+          <w:numId w:val="6"/>
+        </w:numPr>
+        <w:shd w:val="clear" w:color="auto" w:fill="FFFFFF"/>
+        <w:rPr>
+          <w:rFonts w:ascii="Arial" w:hAnsi="Arial" w:cs="Arial"/>
+          <w:iCs/>
+          <w:color w:val="000000"/>
+          <w:sz w:val="20"/>
+          <w:szCs w:val="20"/>
+        </w:rPr>
+      </w:pPr>
+      <w:r>
+        <w:rPr>
+          <w:rFonts w:ascii="Arial" w:hAnsi="Arial" w:cs="Arial"/>
+          <w:iCs/>
+          <w:color w:val="000000"/>
+          <w:sz w:val="20"/>
+          <w:szCs w:val="20"/>
+        </w:rPr>
+        <w:t>Verify that a randomized list of 25 items is provided upon account creation.</w:t>
+      </w:r>
+    </w:p>
+    <w:p>
+      <w:pPr>
+        <w:pStyle w:val="ListParagraph"/>
+        <w:numPr>
+          <w:ilvl w:val="0"/>
+          <w:numId w:val="6"/>
+        </w:numPr>
+        <w:shd w:val="clear" w:color="auto" w:fill="FFFFFF"/>
+        <w:rPr>
+          <w:rFonts w:ascii="Arial" w:hAnsi="Arial" w:cs="Arial"/>
+          <w:iCs/>
+          <w:color w:val="000000"/>
+          <w:sz w:val="20"/>
+          <w:szCs w:val="20"/>
+        </w:rPr>
+      </w:pPr>
+      <w:r>
+        <w:rPr>
+          <w:rFonts w:ascii="Arial" w:hAnsi="Arial" w:cs="Arial"/>
+          <w:iCs/>
+          <w:color w:val="000000"/>
+          <w:sz w:val="20"/>
+          <w:szCs w:val="20"/>
+        </w:rPr>
+        <w:t xml:space="preserve">Test the </w:t>
+      </w:r>
+      <w:r>
+        <w:rPr>
+          <w:rFonts w:ascii="Arial" w:hAnsi="Arial" w:cs="Arial"/>
+          <w:iCs/>
+          <w:color w:val="000000"/>
+          <w:sz w:val="20"/>
+          <w:szCs w:val="20"/>
+        </w:rPr>
+        <w:t>reroll feature to ensure users can reroll bucket list items up to two times.</w:t>
+      </w:r>
+    </w:p>
+    <w:p>
+      <w:pPr>
+        <w:pStyle w:val="ListParagraph"/>
+        <w:numPr>
+          <w:ilvl w:val="0"/>
+          <w:numId w:val="6"/>
+        </w:numPr>
+        <w:shd w:val="clear" w:color="auto" w:fill="FFFFFF"/>
+        <w:rPr>
+          <w:rFonts w:ascii="Arial" w:hAnsi="Arial" w:cs="Arial"/>
+          <w:iCs/>
+          <w:color w:val="000000"/>
+          <w:sz w:val="20"/>
+          <w:szCs w:val="20"/>
+        </w:rPr>
+      </w:pPr>
+      <w:r>
+        <w:rPr>
+          <w:rFonts w:ascii="Arial" w:hAnsi="Arial" w:cs="Arial"/>
+          <w:iCs/>
+          <w:color w:val="000000"/>
+          <w:sz w:val="20"/>
+          <w:szCs w:val="20"/>
+        </w:rPr>
+        <w:t>Ensure that the completion status of items is accurately tracked and updated.</w:t>
+      </w:r>
+    </w:p>
+    <w:p>
+      <w:pPr>
+        <w:shd w:val="clear" w:color="auto" w:fill="FFFFFF"/>
+        <w:rPr>
+          <w:rFonts w:ascii="Arial" w:hAnsi="Arial" w:cs="Arial"/>
+          <w:iCs/>
+          <w:color w:val="000000"/>
+          <w:sz w:val="20"/>
+          <w:szCs w:val="20"/>
+        </w:rPr>
+      </w:pPr>
+      <w:r>
+        <w:rPr>
+          <w:rFonts w:ascii="Arial" w:hAnsi="Arial" w:cs="Arial"/>
+          <w:iCs/>
+          <w:color w:val="000000"/>
+          <w:sz w:val="20"/>
+          <w:szCs w:val="20"/>
+        </w:rPr>
+        <w:t>6. Search and Navi</w:t>
+      </w:r>
+      <w:r>
+        <w:rPr>
+          <w:rFonts w:ascii="Arial" w:hAnsi="Arial" w:cs="Arial"/>
+          <w:iCs/>
+          <w:color w:val="000000"/>
+          <w:sz w:val="20"/>
+          <w:szCs w:val="20"/>
+        </w:rPr>
+        <w:t>gation</w:t>
+      </w:r>
+    </w:p>
+    <w:p>
+      <w:pPr>
+        <w:pStyle w:val="ListParagraph"/>
+        <w:numPr>
+          <w:ilvl w:val="0"/>
+          <w:numId w:val="7"/>
+        </w:numPr>
+        <w:shd w:val="clear" w:color="auto" w:fill="FFFFFF"/>
+        <w:rPr>
+          <w:rFonts w:ascii="Arial" w:hAnsi="Arial" w:cs="Arial"/>
+          <w:iCs/>
+          <w:color w:val="000000"/>
+          <w:sz w:val="20"/>
+          <w:szCs w:val="20"/>
+        </w:rPr>
+      </w:pPr>
+      <w:r>
+        <w:rPr>
+          <w:rFonts w:ascii="Arial" w:hAnsi="Arial" w:cs="Arial"/>
+          <w:iCs/>
+          <w:color w:val="000000"/>
+          <w:sz w:val="20"/>
+          <w:szCs w:val="20"/>
+        </w:rPr>
+        <w:t>Test the search feature by searching for user profiles and verifying t</w:t>
+      </w:r>
+      <w:r>
+        <w:rPr>
+          <w:rFonts w:ascii="Arial" w:hAnsi="Arial" w:cs="Arial"/>
+          <w:iCs/>
+          <w:color w:val="000000"/>
+          <w:sz w:val="20"/>
+          <w:szCs w:val="20"/>
+        </w:rPr>
+        <w:t xml:space="preserve">heir profile is displayed. </w:t>
+      </w:r>
+    </w:p>
+    <w:p>
+      <w:pPr>
+        <w:pStyle w:val="ListParagraph"/>
+        <w:numPr>
+          <w:ilvl w:val="0"/>
+          <w:numId w:val="7"/>
+        </w:numPr>
+        <w:shd w:val="clear" w:color="auto" w:fill="FFFFFF"/>
+        <w:rPr>
+          <w:rFonts w:ascii="Arial" w:hAnsi="Arial" w:cs="Arial"/>
+          <w:iCs/>
+          <w:color w:val="000000"/>
+          <w:sz w:val="20"/>
+          <w:szCs w:val="20"/>
+        </w:rPr>
+      </w:pPr>
+      <w:r>
+        <w:rPr>
+          <w:rFonts w:ascii="Arial" w:hAnsi="Arial" w:cs="Arial"/>
+          <w:iCs/>
+          <w:color w:val="000000"/>
+          <w:sz w:val="20"/>
+          <w:szCs w:val="20"/>
+        </w:rPr>
+        <w:t xml:space="preserve">Test the home page and profile navigation buttons to ensure they work as intended. </w:t>
+      </w:r>
+    </w:p>
+    <w:p>
+      <w:pPr>
+        <w:shd w:val="clear" w:color="auto" w:fill="FFFFFF"/>
+        <w:rPr>
+          <w:rFonts w:ascii="Arial" w:hAnsi="Arial" w:cs="Arial"/>
+          <w:iCs/>
+          <w:color w:val="000000"/>
+          <w:sz w:val="20"/>
+          <w:szCs w:val="20"/>
+        </w:rPr>
+      </w:pPr>
+      <w:r>
+        <w:rPr>
+          <w:rFonts w:ascii="Arial" w:hAnsi="Arial" w:cs="Arial"/>
+          <w:iCs/>
+          <w:color w:val="000000"/>
+          <w:sz w:val="20"/>
+          <w:szCs w:val="20"/>
+        </w:rPr>
+        <w:t>7. Security and Authentication</w:t>
+      </w:r>
+    </w:p>
+    <w:p>
+      <w:pPr>
+        <w:pStyle w:val="ListParagraph"/>
+        <w:numPr>
+          <w:ilvl w:val="0"/>
+          <w:numId w:val="8"/>
+        </w:numPr>
+        <w:shd w:val="clear" w:color="auto" w:fill="FFFFFF"/>
+        <w:rPr>
+          <w:rFonts w:ascii="Arial" w:hAnsi="Arial" w:cs="Arial"/>
+          <w:iCs/>
+          <w:color w:val="000000"/>
+          <w:sz w:val="20"/>
+          <w:szCs w:val="20"/>
+        </w:rPr>
+      </w:pPr>
+      <w:r>
+        <w:rPr>
+          <w:rFonts w:ascii="Arial" w:hAnsi="Arial" w:cs="Arial"/>
+          <w:iCs/>
+          <w:color w:val="000000"/>
+          <w:sz w:val="20"/>
+          <w:szCs w:val="20"/>
+        </w:rPr>
+        <w:t xml:space="preserve">Test </w:t>
+      </w:r>
+      <w:r>
+        <w:rPr>
+          <w:rFonts w:ascii="Arial" w:hAnsi="Arial" w:cs="Arial"/>
+          <w:iCs/>
+          <w:color w:val="000000"/>
+          <w:sz w:val="20"/>
+          <w:szCs w:val="20"/>
+        </w:rPr>
+        <w:t>the login attempt lockout to ensure the system locks the account after 3 failed attempts within 30 minutes.</w:t>
       </w:r>
     </w:p>
     <w:p>
@@ -423,56 +1124,288 @@
         <w:pStyle w:val="Heading1"/>
         <w:rPr>
           <w:rFonts w:ascii="inherit" w:hAnsi="inherit" w:cs="Lucida Grande" w:hint="eastAsia"/>
-          <w:highlight w:val="yellow"/>
-        </w:rPr>
-      </w:pPr>
-      <w:r>
-        <w:rPr>
-          <w:highlight w:val="yellow"/>
-        </w:rPr>
-        <w:t>Execution-based Non-Functional Testing (10 points)</w:t>
-      </w:r>
-    </w:p>
-    <w:p>
-      <w:pPr>
-        <w:shd w:val="clear" w:color="auto" w:fill="FFFFFF"/>
-        <w:rPr>
-          <w:rFonts w:ascii="Lucida Grande" w:hAnsi="Lucida Grande" w:cs="Lucida Grande" w:hint="eastAsia"/>
-          <w:i/>
-          <w:color w:val="000000"/>
-        </w:rPr>
-      </w:pPr>
-      <w:r>
-        <w:rPr>
-          <w:rFonts w:ascii="Arial" w:hAnsi="Arial" w:cs="Arial"/>
-          <w:i/>
-          <w:color w:val="000000"/>
-          <w:sz w:val="20"/>
-          <w:szCs w:val="20"/>
-        </w:rPr>
-        <w:t xml:space="preserve">Describe how/if you performed non-functional testing for your project (i.e., tested for the </w:t>
-      </w:r>
-      <w:r>
-        <w:rPr>
-          <w:rFonts w:ascii="Arial" w:hAnsi="Arial" w:cs="Arial"/>
-          <w:b/>
-          <w:bCs/>
-          <w:i/>
-          <w:color w:val="000000"/>
-          <w:sz w:val="20"/>
-          <w:szCs w:val="20"/>
-        </w:rPr>
-        <w:t>non-functional requirements</w:t>
-      </w:r>
-      <w:r>
-        <w:rPr>
-          <w:rFonts w:ascii="Arial" w:hAnsi="Arial" w:cs="Arial"/>
-          <w:i/>
-          <w:color w:val="000000"/>
-          <w:sz w:val="20"/>
-          <w:szCs w:val="20"/>
-        </w:rPr>
-        <w:t xml:space="preserve"> listed in your RD). </w:t>
+        </w:rPr>
+      </w:pPr>
+      <w:proofErr w:type="spellStart"/>
+      <w:r>
+        <w:t>Execution</w:t>
+      </w:r>
+      <w:proofErr w:type="spellEnd"/>
+      <w:r>
+        <w:t>-based Non-Functional Testing (10 points)</w:t>
+      </w:r>
+    </w:p>
+    <w:p>
+      <w:pPr>
+        <w:shd w:val="clear" w:color="auto" w:fill="FFFFFF"/>
+        <w:rPr>
+          <w:rFonts w:ascii="Arial" w:hAnsi="Arial" w:cs="Arial"/>
+          <w:iCs/>
+          <w:color w:val="000000"/>
+          <w:sz w:val="20"/>
+          <w:szCs w:val="20"/>
+        </w:rPr>
+      </w:pPr>
+      <w:r>
+        <w:rPr>
+          <w:rFonts w:ascii="Arial" w:hAnsi="Arial" w:cs="Arial"/>
+          <w:iCs/>
+          <w:color w:val="000000"/>
+          <w:sz w:val="20"/>
+          <w:szCs w:val="20"/>
+        </w:rPr>
+        <w:t xml:space="preserve">1. </w:t>
+      </w:r>
+      <w:r>
+        <w:rPr>
+          <w:rFonts w:ascii="Arial" w:hAnsi="Arial" w:cs="Arial"/>
+          <w:iCs/>
+          <w:color w:val="000000"/>
+          <w:sz w:val="20"/>
+          <w:szCs w:val="20"/>
+        </w:rPr>
+        <w:t>Security</w:t>
+      </w:r>
+    </w:p>
+    <w:p>
+      <w:pPr>
+        <w:pStyle w:val="ListParagraph"/>
+        <w:numPr>
+          <w:ilvl w:val="0"/>
+          <w:numId w:val="8"/>
+        </w:numPr>
+        <w:shd w:val="clear" w:color="auto" w:fill="FFFFFF"/>
+        <w:rPr>
+          <w:rFonts w:ascii="Arial" w:hAnsi="Arial" w:cs="Arial"/>
+          <w:iCs/>
+          <w:color w:val="000000"/>
+          <w:sz w:val="20"/>
+          <w:szCs w:val="20"/>
+        </w:rPr>
+      </w:pPr>
+      <w:r>
+        <w:rPr>
+          <w:rFonts w:ascii="Arial" w:hAnsi="Arial" w:cs="Arial"/>
+          <w:iCs/>
+          <w:color w:val="000000"/>
+          <w:sz w:val="20"/>
+          <w:szCs w:val="20"/>
+        </w:rPr>
+        <w:t xml:space="preserve">Test </w:t>
+      </w:r>
+      <w:r>
+        <w:rPr>
+          <w:rFonts w:ascii="Arial" w:hAnsi="Arial" w:cs="Arial"/>
+          <w:iCs/>
+          <w:color w:val="000000"/>
+          <w:sz w:val="20"/>
+          <w:szCs w:val="20"/>
+        </w:rPr>
+        <w:t xml:space="preserve">brute force mechanisms by attempting to login with incorrect passwords multiple times to ensure that the system enforces account lockouts. </w:t>
+      </w:r>
+    </w:p>
+    <w:p>
+      <w:pPr>
+        <w:shd w:val="clear" w:color="auto" w:fill="FFFFFF"/>
+        <w:rPr>
+          <w:rFonts w:ascii="Arial" w:hAnsi="Arial" w:cs="Arial"/>
+          <w:iCs/>
+          <w:color w:val="000000"/>
+          <w:sz w:val="20"/>
+          <w:szCs w:val="20"/>
+        </w:rPr>
+      </w:pPr>
+      <w:r>
+        <w:rPr>
+          <w:rFonts w:ascii="Arial" w:hAnsi="Arial" w:cs="Arial"/>
+          <w:iCs/>
+          <w:color w:val="000000"/>
+          <w:sz w:val="20"/>
+          <w:szCs w:val="20"/>
+        </w:rPr>
+        <w:t>2. Performance</w:t>
+      </w:r>
+    </w:p>
+    <w:p>
+      <w:pPr>
+        <w:pStyle w:val="ListParagraph"/>
+        <w:numPr>
+          <w:ilvl w:val="0"/>
+          <w:numId w:val="8"/>
+        </w:numPr>
+        <w:shd w:val="clear" w:color="auto" w:fill="FFFFFF"/>
+        <w:rPr>
+          <w:rFonts w:ascii="Arial" w:hAnsi="Arial" w:cs="Arial"/>
+          <w:iCs/>
+          <w:color w:val="000000"/>
+          <w:sz w:val="20"/>
+          <w:szCs w:val="20"/>
+        </w:rPr>
+      </w:pPr>
+      <w:r>
+        <w:rPr>
+          <w:rFonts w:ascii="Arial" w:hAnsi="Arial" w:cs="Arial"/>
+          <w:iCs/>
+          <w:color w:val="000000"/>
+          <w:sz w:val="20"/>
+          <w:szCs w:val="20"/>
+        </w:rPr>
+        <w:t xml:space="preserve">Simulate a load of 100 concurrent users </w:t>
+      </w:r>
+      <w:r>
+        <w:rPr>
+          <w:rFonts w:ascii="Arial" w:hAnsi="Arial" w:cs="Arial"/>
+          <w:iCs/>
+          <w:color w:val="000000"/>
+          <w:sz w:val="20"/>
+          <w:szCs w:val="20"/>
+        </w:rPr>
+        <w:t>to ensure the application handles multiple suers without significant performance degradation.</w:t>
+      </w:r>
+    </w:p>
+    <w:p>
+      <w:pPr>
+        <w:shd w:val="clear" w:color="auto" w:fill="FFFFFF"/>
+        <w:rPr>
+          <w:rFonts w:ascii="Arial" w:hAnsi="Arial" w:cs="Arial"/>
+          <w:iCs/>
+          <w:color w:val="000000"/>
+          <w:sz w:val="20"/>
+          <w:szCs w:val="20"/>
+        </w:rPr>
+      </w:pPr>
+      <w:r>
+        <w:rPr>
+          <w:rFonts w:ascii="Arial" w:hAnsi="Arial" w:cs="Arial"/>
+          <w:iCs/>
+          <w:color w:val="000000"/>
+          <w:sz w:val="20"/>
+          <w:szCs w:val="20"/>
+        </w:rPr>
+        <w:t>3. Reliability and Usability</w:t>
+      </w:r>
+    </w:p>
+    <w:p>
+      <w:pPr>
+        <w:pStyle w:val="ListParagraph"/>
+        <w:numPr>
+          <w:ilvl w:val="0"/>
+          <w:numId w:val="8"/>
+        </w:numPr>
+        <w:shd w:val="clear" w:color="auto" w:fill="FFFFFF"/>
+        <w:rPr>
+          <w:rFonts w:ascii="Arial" w:hAnsi="Arial" w:cs="Arial"/>
+          <w:iCs/>
+          <w:color w:val="000000"/>
+          <w:sz w:val="20"/>
+          <w:szCs w:val="20"/>
+        </w:rPr>
+      </w:pPr>
+      <w:r>
+        <w:rPr>
+          <w:rFonts w:ascii="Arial" w:hAnsi="Arial" w:cs="Arial"/>
+          <w:iCs/>
+          <w:color w:val="000000"/>
+          <w:sz w:val="20"/>
+          <w:szCs w:val="20"/>
+        </w:rPr>
+        <w:t>Verify that the system behaves as expected on the first click of any button</w:t>
+      </w:r>
+      <w:r>
+        <w:rPr>
+          <w:rFonts w:ascii="Arial" w:hAnsi="Arial" w:cs="Arial"/>
+          <w:iCs/>
+          <w:color w:val="000000"/>
+          <w:sz w:val="20"/>
+          <w:szCs w:val="20"/>
+        </w:rPr>
+        <w:t>.</w:t>
+      </w:r>
+    </w:p>
+    <w:p>
+      <w:pPr>
+        <w:pStyle w:val="ListParagraph"/>
+        <w:numPr>
+          <w:ilvl w:val="0"/>
+          <w:numId w:val="8"/>
+        </w:numPr>
+        <w:shd w:val="clear" w:color="auto" w:fill="FFFFFF"/>
+        <w:rPr>
+          <w:rFonts w:ascii="Arial" w:hAnsi="Arial" w:cs="Arial"/>
+          <w:iCs/>
+          <w:color w:val="000000"/>
+          <w:sz w:val="20"/>
+          <w:szCs w:val="20"/>
+        </w:rPr>
+      </w:pPr>
+      <w:r>
+        <w:rPr>
+          <w:rFonts w:ascii="Arial" w:hAnsi="Arial" w:cs="Arial"/>
+          <w:iCs/>
+          <w:color w:val="000000"/>
+          <w:sz w:val="20"/>
+          <w:szCs w:val="20"/>
+        </w:rPr>
+        <w:t>Perform code reviews to check that the code is well-documented and maintainable.</w:t>
+      </w:r>
+    </w:p>
+    <w:p>
+      <w:pPr>
+        <w:shd w:val="clear" w:color="auto" w:fill="FFFFFF"/>
+        <w:rPr>
+          <w:rFonts w:ascii="Arial" w:hAnsi="Arial" w:cs="Arial"/>
+          <w:iCs/>
+          <w:color w:val="000000"/>
+          <w:sz w:val="20"/>
+          <w:szCs w:val="20"/>
+        </w:rPr>
+      </w:pPr>
+      <w:r>
+        <w:rPr>
+          <w:rFonts w:ascii="Arial" w:hAnsi="Arial" w:cs="Arial"/>
+          <w:iCs/>
+          <w:color w:val="000000"/>
+          <w:sz w:val="20"/>
+          <w:szCs w:val="20"/>
+        </w:rPr>
+        <w:t xml:space="preserve">4. </w:t>
+      </w:r>
+      <w:r>
+        <w:rPr>
+          <w:rFonts w:ascii="Arial" w:hAnsi="Arial" w:cs="Arial"/>
+          <w:iCs/>
+          <w:color w:val="000000"/>
+          <w:sz w:val="20"/>
+          <w:szCs w:val="20"/>
+        </w:rPr>
+        <w:t>Data Integrity</w:t>
+      </w:r>
+    </w:p>
+    <w:p>
+      <w:pPr>
+        <w:pStyle w:val="ListParagraph"/>
+        <w:numPr>
+          <w:ilvl w:val="0"/>
+          <w:numId w:val="9"/>
+        </w:numPr>
+        <w:shd w:val="clear" w:color="auto" w:fill="FFFFFF"/>
+        <w:rPr>
+          <w:rFonts w:ascii="Arial" w:hAnsi="Arial" w:cs="Arial" w:hint="eastAsia"/>
+          <w:iCs/>
+          <w:color w:val="000000"/>
+          <w:sz w:val="20"/>
+          <w:szCs w:val="20"/>
+        </w:rPr>
+      </w:pPr>
+      <w:r>
+        <w:rPr>
+          <w:rFonts w:ascii="Arial" w:hAnsi="Arial" w:cs="Arial"/>
+          <w:iCs/>
+          <w:color w:val="000000"/>
+          <w:sz w:val="20"/>
+          <w:szCs w:val="20"/>
+        </w:rPr>
+        <w:t xml:space="preserve">Test data storage and consistency by ensuring that user progress, posts, and interactions are saved correctly and remain consistent after server restarts. </w:t>
       </w:r>
     </w:p>
     <w:p>
@@ -480,13 +1413,10 @@
         <w:pStyle w:val="Heading1"/>
         <w:rPr>
           <w:rFonts w:ascii="inherit" w:hAnsi="inherit" w:cs="Lucida Grande" w:hint="eastAsia"/>
-          <w:highlight w:val="yellow"/>
-        </w:rPr>
-      </w:pPr>
-      <w:r>
-        <w:rPr>
-          <w:highlight w:val="yellow"/>
-        </w:rPr>
+        </w:rPr>
+      </w:pPr>
+      <w:r>
+        <w:lastRenderedPageBreak/>
         <w:t>Non-Execution-based Testing (10 points)</w:t>
       </w:r>
     </w:p>
@@ -494,20 +1424,201 @@
       <w:pPr>
         <w:shd w:val="clear" w:color="auto" w:fill="FFFFFF"/>
         <w:rPr>
-          <w:rFonts w:ascii="Lucida Grande" w:hAnsi="Lucida Grande" w:cs="Lucida Grande" w:hint="eastAsia"/>
-          <w:i/>
-          <w:color w:val="000000"/>
-        </w:rPr>
-      </w:pPr>
-      <w:r>
-        <w:rPr>
-          <w:rFonts w:ascii="Arial" w:hAnsi="Arial" w:cs="Arial"/>
-          <w:i/>
-          <w:color w:val="000000"/>
-          <w:sz w:val="20"/>
-          <w:szCs w:val="20"/>
-        </w:rPr>
-        <w:t xml:space="preserve">Describe how/if you performed non-execution-based testing (such as code reviews/inspections/walkthroughs). </w:t>
+          <w:rFonts w:ascii="Arial" w:hAnsi="Arial" w:cs="Arial"/>
+          <w:iCs/>
+          <w:color w:val="000000"/>
+          <w:sz w:val="20"/>
+          <w:szCs w:val="20"/>
+        </w:rPr>
+      </w:pPr>
+      <w:r>
+        <w:rPr>
+          <w:rFonts w:ascii="Arial" w:hAnsi="Arial" w:cs="Arial"/>
+          <w:iCs/>
+          <w:color w:val="000000"/>
+          <w:sz w:val="20"/>
+          <w:szCs w:val="20"/>
+        </w:rPr>
+        <w:t>1. Code Reviews</w:t>
+      </w:r>
+    </w:p>
+    <w:p>
+      <w:pPr>
+        <w:pStyle w:val="ListParagraph"/>
+        <w:numPr>
+          <w:ilvl w:val="0"/>
+          <w:numId w:val="9"/>
+        </w:numPr>
+        <w:shd w:val="clear" w:color="auto" w:fill="FFFFFF"/>
+        <w:rPr>
+          <w:rFonts w:ascii="Lucida Grande" w:hAnsi="Lucida Grande" w:cs="Lucida Grande"/>
+          <w:iCs/>
+          <w:color w:val="000000"/>
+        </w:rPr>
+      </w:pPr>
+      <w:r>
+        <w:rPr>
+          <w:rFonts w:ascii="Arial" w:hAnsi="Arial" w:cs="Arial"/>
+          <w:iCs/>
+          <w:color w:val="000000"/>
+          <w:sz w:val="20"/>
+          <w:szCs w:val="20"/>
+        </w:rPr>
+        <w:t xml:space="preserve">Conduct code reviews and PRs to ensure coding standards, maintainability, and seamless integration. </w:t>
+      </w:r>
+    </w:p>
+    <w:p>
+      <w:pPr>
+        <w:shd w:val="clear" w:color="auto" w:fill="FFFFFF"/>
+        <w:rPr>
+          <w:rFonts w:ascii="Arial" w:hAnsi="Arial" w:cs="Arial"/>
+          <w:iCs/>
+          <w:color w:val="000000"/>
+          <w:sz w:val="20"/>
+          <w:szCs w:val="20"/>
+        </w:rPr>
+      </w:pPr>
+      <w:r>
+        <w:rPr>
+          <w:rFonts w:ascii="Lucida Grande" w:hAnsi="Lucida Grande" w:cs="Lucida Grande"/>
+          <w:iCs/>
+          <w:color w:val="000000"/>
+        </w:rPr>
+        <w:t>2.</w:t>
+      </w:r>
+      <w:r>
+        <w:rPr>
+          <w:rFonts w:ascii="Lucida Grande" w:hAnsi="Lucida Grande" w:cs="Lucida Grande"/>
+          <w:iCs/>
+          <w:color w:val="000000"/>
+        </w:rPr>
+        <w:t xml:space="preserve"> </w:t>
+      </w:r>
+      <w:r>
+        <w:rPr>
+          <w:rFonts w:ascii="Arial" w:hAnsi="Arial" w:cs="Arial"/>
+          <w:iCs/>
+          <w:color w:val="000000"/>
+          <w:sz w:val="20"/>
+          <w:szCs w:val="20"/>
+        </w:rPr>
+        <w:t>Inspections</w:t>
+      </w:r>
+    </w:p>
+    <w:p>
+      <w:pPr>
+        <w:pStyle w:val="ListParagraph"/>
+        <w:numPr>
+          <w:ilvl w:val="0"/>
+          <w:numId w:val="9"/>
+        </w:numPr>
+        <w:shd w:val="clear" w:color="auto" w:fill="FFFFFF"/>
+        <w:rPr>
+          <w:rFonts w:ascii="Arial" w:hAnsi="Arial" w:cs="Arial"/>
+          <w:iCs/>
+          <w:color w:val="000000"/>
+          <w:sz w:val="20"/>
+          <w:szCs w:val="20"/>
+        </w:rPr>
+      </w:pPr>
+      <w:r>
+        <w:rPr>
+          <w:rFonts w:ascii="Arial" w:hAnsi="Arial" w:cs="Arial"/>
+          <w:iCs/>
+          <w:color w:val="000000"/>
+          <w:sz w:val="20"/>
+          <w:szCs w:val="20"/>
+        </w:rPr>
+        <w:t xml:space="preserve">Review key components of system, such as user </w:t>
+      </w:r>
+      <w:r>
+        <w:rPr>
+          <w:rFonts w:ascii="Arial" w:hAnsi="Arial" w:cs="Arial"/>
+          <w:iCs/>
+          <w:color w:val="000000"/>
+          <w:sz w:val="20"/>
+          <w:szCs w:val="20"/>
+        </w:rPr>
+        <w:t>authentication,</w:t>
+      </w:r>
+      <w:r>
+        <w:rPr>
+          <w:rFonts w:ascii="Arial" w:hAnsi="Arial" w:cs="Arial"/>
+          <w:iCs/>
+          <w:color w:val="000000"/>
+          <w:sz w:val="20"/>
+          <w:szCs w:val="20"/>
+        </w:rPr>
+        <w:t xml:space="preserve"> database interactions, </w:t>
+      </w:r>
+      <w:r>
+        <w:rPr>
+          <w:rFonts w:ascii="Arial" w:hAnsi="Arial" w:cs="Arial"/>
+          <w:iCs/>
+          <w:color w:val="000000"/>
+          <w:sz w:val="20"/>
+          <w:szCs w:val="20"/>
+        </w:rPr>
+        <w:t xml:space="preserve">etc. to </w:t>
+      </w:r>
+      <w:r>
+        <w:rPr>
+          <w:rFonts w:ascii="Arial" w:hAnsi="Arial" w:cs="Arial"/>
+          <w:iCs/>
+          <w:color w:val="000000"/>
+          <w:sz w:val="20"/>
+          <w:szCs w:val="20"/>
+        </w:rPr>
+        <w:t>ensure there are no issues.</w:t>
+      </w:r>
+    </w:p>
+    <w:p>
+      <w:pPr>
+        <w:shd w:val="clear" w:color="auto" w:fill="FFFFFF"/>
+        <w:rPr>
+          <w:rFonts w:ascii="Arial" w:hAnsi="Arial" w:cs="Arial"/>
+          <w:iCs/>
+          <w:color w:val="000000"/>
+          <w:sz w:val="20"/>
+          <w:szCs w:val="20"/>
+        </w:rPr>
+      </w:pPr>
+      <w:r>
+        <w:rPr>
+          <w:rFonts w:ascii="Arial" w:hAnsi="Arial" w:cs="Arial"/>
+          <w:iCs/>
+          <w:color w:val="000000"/>
+          <w:sz w:val="20"/>
+          <w:szCs w:val="20"/>
+        </w:rPr>
+        <w:t>3. Walkthroughs</w:t>
+      </w:r>
+    </w:p>
+    <w:p>
+      <w:pPr>
+        <w:pStyle w:val="ListParagraph"/>
+        <w:numPr>
+          <w:ilvl w:val="0"/>
+          <w:numId w:val="9"/>
+        </w:numPr>
+        <w:shd w:val="clear" w:color="auto" w:fill="FFFFFF"/>
+        <w:rPr>
+          <w:rFonts w:ascii="Arial" w:hAnsi="Arial" w:cs="Arial"/>
+          <w:iCs/>
+          <w:color w:val="000000"/>
+          <w:sz w:val="20"/>
+          <w:szCs w:val="20"/>
+        </w:rPr>
+      </w:pPr>
+      <w:r>
+        <w:rPr>
+          <w:rFonts w:ascii="Arial" w:hAnsi="Arial" w:cs="Arial"/>
+          <w:iCs/>
+          <w:color w:val="000000"/>
+          <w:sz w:val="20"/>
+          <w:szCs w:val="20"/>
+        </w:rPr>
+        <w:t xml:space="preserve">Perform walkthroughs with the development team and the stakeholders, presenting parts of the code or the design to gather feedback on potential issues or areas for improvement. </w:t>
       </w:r>
     </w:p>
     <w:p>
@@ -652,6 +1763,684 @@
     </w:lvl>
   </w:abstractNum>
   <w:abstractNum w:abstractNumId="1" w15:restartNumberingAfterBreak="0">
+    <w:nsid w:val="15017437"/>
+    <w:multiLevelType w:val="hybridMultilevel"/>
+    <w:tmpl w:val="7F4ABD18"/>
+    <w:lvl w:ilvl="0" w:tplc="04090001">
+      <w:start w:val="1"/>
+      <w:numFmt w:val="bullet"/>
+      <w:lvlText w:val=""/>
+      <w:lvlJc w:val="left"/>
+      <w:pPr>
+        <w:ind w:left="720" w:hanging="360"/>
+      </w:pPr>
+      <w:rPr>
+        <w:rFonts w:ascii="Symbol" w:hAnsi="Symbol" w:hint="default"/>
+      </w:rPr>
+    </w:lvl>
+    <w:lvl w:ilvl="1" w:tplc="04090003" w:tentative="1">
+      <w:start w:val="1"/>
+      <w:numFmt w:val="bullet"/>
+      <w:lvlText w:val="o"/>
+      <w:lvlJc w:val="left"/>
+      <w:pPr>
+        <w:ind w:left="1440" w:hanging="360"/>
+      </w:pPr>
+      <w:rPr>
+        <w:rFonts w:ascii="Courier New" w:hAnsi="Courier New" w:cs="Courier New" w:hint="default"/>
+      </w:rPr>
+    </w:lvl>
+    <w:lvl w:ilvl="2" w:tplc="04090005" w:tentative="1">
+      <w:start w:val="1"/>
+      <w:numFmt w:val="bullet"/>
+      <w:lvlText w:val=""/>
+      <w:lvlJc w:val="left"/>
+      <w:pPr>
+        <w:ind w:left="2160" w:hanging="360"/>
+      </w:pPr>
+      <w:rPr>
+        <w:rFonts w:ascii="Wingdings" w:hAnsi="Wingdings" w:hint="default"/>
+      </w:rPr>
+    </w:lvl>
+    <w:lvl w:ilvl="3" w:tplc="04090001" w:tentative="1">
+      <w:start w:val="1"/>
+      <w:numFmt w:val="bullet"/>
+      <w:lvlText w:val=""/>
+      <w:lvlJc w:val="left"/>
+      <w:pPr>
+        <w:ind w:left="2880" w:hanging="360"/>
+      </w:pPr>
+      <w:rPr>
+        <w:rFonts w:ascii="Symbol" w:hAnsi="Symbol" w:hint="default"/>
+      </w:rPr>
+    </w:lvl>
+    <w:lvl w:ilvl="4" w:tplc="04090003" w:tentative="1">
+      <w:start w:val="1"/>
+      <w:numFmt w:val="bullet"/>
+      <w:lvlText w:val="o"/>
+      <w:lvlJc w:val="left"/>
+      <w:pPr>
+        <w:ind w:left="3600" w:hanging="360"/>
+      </w:pPr>
+      <w:rPr>
+        <w:rFonts w:ascii="Courier New" w:hAnsi="Courier New" w:cs="Courier New" w:hint="default"/>
+      </w:rPr>
+    </w:lvl>
+    <w:lvl w:ilvl="5" w:tplc="04090005" w:tentative="1">
+      <w:start w:val="1"/>
+      <w:numFmt w:val="bullet"/>
+      <w:lvlText w:val=""/>
+      <w:lvlJc w:val="left"/>
+      <w:pPr>
+        <w:ind w:left="4320" w:hanging="360"/>
+      </w:pPr>
+      <w:rPr>
+        <w:rFonts w:ascii="Wingdings" w:hAnsi="Wingdings" w:hint="default"/>
+      </w:rPr>
+    </w:lvl>
+    <w:lvl w:ilvl="6" w:tplc="04090001" w:tentative="1">
+      <w:start w:val="1"/>
+      <w:numFmt w:val="bullet"/>
+      <w:lvlText w:val=""/>
+      <w:lvlJc w:val="left"/>
+      <w:pPr>
+        <w:ind w:left="5040" w:hanging="360"/>
+      </w:pPr>
+      <w:rPr>
+        <w:rFonts w:ascii="Symbol" w:hAnsi="Symbol" w:hint="default"/>
+      </w:rPr>
+    </w:lvl>
+    <w:lvl w:ilvl="7" w:tplc="04090003" w:tentative="1">
+      <w:start w:val="1"/>
+      <w:numFmt w:val="bullet"/>
+      <w:lvlText w:val="o"/>
+      <w:lvlJc w:val="left"/>
+      <w:pPr>
+        <w:ind w:left="5760" w:hanging="360"/>
+      </w:pPr>
+      <w:rPr>
+        <w:rFonts w:ascii="Courier New" w:hAnsi="Courier New" w:cs="Courier New" w:hint="default"/>
+      </w:rPr>
+    </w:lvl>
+    <w:lvl w:ilvl="8" w:tplc="04090005" w:tentative="1">
+      <w:start w:val="1"/>
+      <w:numFmt w:val="bullet"/>
+      <w:lvlText w:val=""/>
+      <w:lvlJc w:val="left"/>
+      <w:pPr>
+        <w:ind w:left="6480" w:hanging="360"/>
+      </w:pPr>
+      <w:rPr>
+        <w:rFonts w:ascii="Wingdings" w:hAnsi="Wingdings" w:hint="default"/>
+      </w:rPr>
+    </w:lvl>
+  </w:abstractNum>
+  <w:abstractNum w:abstractNumId="2" w15:restartNumberingAfterBreak="0">
+    <w:nsid w:val="16FC7715"/>
+    <w:multiLevelType w:val="hybridMultilevel"/>
+    <w:tmpl w:val="6ABE7F4C"/>
+    <w:lvl w:ilvl="0" w:tplc="04090001">
+      <w:start w:val="1"/>
+      <w:numFmt w:val="bullet"/>
+      <w:lvlText w:val=""/>
+      <w:lvlJc w:val="left"/>
+      <w:pPr>
+        <w:ind w:left="720" w:hanging="360"/>
+      </w:pPr>
+      <w:rPr>
+        <w:rFonts w:ascii="Symbol" w:hAnsi="Symbol" w:hint="default"/>
+      </w:rPr>
+    </w:lvl>
+    <w:lvl w:ilvl="1" w:tplc="04090003" w:tentative="1">
+      <w:start w:val="1"/>
+      <w:numFmt w:val="bullet"/>
+      <w:lvlText w:val="o"/>
+      <w:lvlJc w:val="left"/>
+      <w:pPr>
+        <w:ind w:left="1440" w:hanging="360"/>
+      </w:pPr>
+      <w:rPr>
+        <w:rFonts w:ascii="Courier New" w:hAnsi="Courier New" w:cs="Courier New" w:hint="default"/>
+      </w:rPr>
+    </w:lvl>
+    <w:lvl w:ilvl="2" w:tplc="04090005" w:tentative="1">
+      <w:start w:val="1"/>
+      <w:numFmt w:val="bullet"/>
+      <w:lvlText w:val=""/>
+      <w:lvlJc w:val="left"/>
+      <w:pPr>
+        <w:ind w:left="2160" w:hanging="360"/>
+      </w:pPr>
+      <w:rPr>
+        <w:rFonts w:ascii="Wingdings" w:hAnsi="Wingdings" w:hint="default"/>
+      </w:rPr>
+    </w:lvl>
+    <w:lvl w:ilvl="3" w:tplc="04090001" w:tentative="1">
+      <w:start w:val="1"/>
+      <w:numFmt w:val="bullet"/>
+      <w:lvlText w:val=""/>
+      <w:lvlJc w:val="left"/>
+      <w:pPr>
+        <w:ind w:left="2880" w:hanging="360"/>
+      </w:pPr>
+      <w:rPr>
+        <w:rFonts w:ascii="Symbol" w:hAnsi="Symbol" w:hint="default"/>
+      </w:rPr>
+    </w:lvl>
+    <w:lvl w:ilvl="4" w:tplc="04090003" w:tentative="1">
+      <w:start w:val="1"/>
+      <w:numFmt w:val="bullet"/>
+      <w:lvlText w:val="o"/>
+      <w:lvlJc w:val="left"/>
+      <w:pPr>
+        <w:ind w:left="3600" w:hanging="360"/>
+      </w:pPr>
+      <w:rPr>
+        <w:rFonts w:ascii="Courier New" w:hAnsi="Courier New" w:cs="Courier New" w:hint="default"/>
+      </w:rPr>
+    </w:lvl>
+    <w:lvl w:ilvl="5" w:tplc="04090005" w:tentative="1">
+      <w:start w:val="1"/>
+      <w:numFmt w:val="bullet"/>
+      <w:lvlText w:val=""/>
+      <w:lvlJc w:val="left"/>
+      <w:pPr>
+        <w:ind w:left="4320" w:hanging="360"/>
+      </w:pPr>
+      <w:rPr>
+        <w:rFonts w:ascii="Wingdings" w:hAnsi="Wingdings" w:hint="default"/>
+      </w:rPr>
+    </w:lvl>
+    <w:lvl w:ilvl="6" w:tplc="04090001" w:tentative="1">
+      <w:start w:val="1"/>
+      <w:numFmt w:val="bullet"/>
+      <w:lvlText w:val=""/>
+      <w:lvlJc w:val="left"/>
+      <w:pPr>
+        <w:ind w:left="5040" w:hanging="360"/>
+      </w:pPr>
+      <w:rPr>
+        <w:rFonts w:ascii="Symbol" w:hAnsi="Symbol" w:hint="default"/>
+      </w:rPr>
+    </w:lvl>
+    <w:lvl w:ilvl="7" w:tplc="04090003" w:tentative="1">
+      <w:start w:val="1"/>
+      <w:numFmt w:val="bullet"/>
+      <w:lvlText w:val="o"/>
+      <w:lvlJc w:val="left"/>
+      <w:pPr>
+        <w:ind w:left="5760" w:hanging="360"/>
+      </w:pPr>
+      <w:rPr>
+        <w:rFonts w:ascii="Courier New" w:hAnsi="Courier New" w:cs="Courier New" w:hint="default"/>
+      </w:rPr>
+    </w:lvl>
+    <w:lvl w:ilvl="8" w:tplc="04090005" w:tentative="1">
+      <w:start w:val="1"/>
+      <w:numFmt w:val="bullet"/>
+      <w:lvlText w:val=""/>
+      <w:lvlJc w:val="left"/>
+      <w:pPr>
+        <w:ind w:left="6480" w:hanging="360"/>
+      </w:pPr>
+      <w:rPr>
+        <w:rFonts w:ascii="Wingdings" w:hAnsi="Wingdings" w:hint="default"/>
+      </w:rPr>
+    </w:lvl>
+  </w:abstractNum>
+  <w:abstractNum w:abstractNumId="3" w15:restartNumberingAfterBreak="0">
+    <w:nsid w:val="3DFC3DF4"/>
+    <w:multiLevelType w:val="hybridMultilevel"/>
+    <w:tmpl w:val="DC3C7F56"/>
+    <w:lvl w:ilvl="0" w:tplc="04090001">
+      <w:start w:val="1"/>
+      <w:numFmt w:val="bullet"/>
+      <w:lvlText w:val=""/>
+      <w:lvlJc w:val="left"/>
+      <w:pPr>
+        <w:ind w:left="720" w:hanging="360"/>
+      </w:pPr>
+      <w:rPr>
+        <w:rFonts w:ascii="Symbol" w:hAnsi="Symbol" w:hint="default"/>
+      </w:rPr>
+    </w:lvl>
+    <w:lvl w:ilvl="1" w:tplc="04090003" w:tentative="1">
+      <w:start w:val="1"/>
+      <w:numFmt w:val="bullet"/>
+      <w:lvlText w:val="o"/>
+      <w:lvlJc w:val="left"/>
+      <w:pPr>
+        <w:ind w:left="1440" w:hanging="360"/>
+      </w:pPr>
+      <w:rPr>
+        <w:rFonts w:ascii="Courier New" w:hAnsi="Courier New" w:cs="Courier New" w:hint="default"/>
+      </w:rPr>
+    </w:lvl>
+    <w:lvl w:ilvl="2" w:tplc="04090005" w:tentative="1">
+      <w:start w:val="1"/>
+      <w:numFmt w:val="bullet"/>
+      <w:lvlText w:val=""/>
+      <w:lvlJc w:val="left"/>
+      <w:pPr>
+        <w:ind w:left="2160" w:hanging="360"/>
+      </w:pPr>
+      <w:rPr>
+        <w:rFonts w:ascii="Wingdings" w:hAnsi="Wingdings" w:hint="default"/>
+      </w:rPr>
+    </w:lvl>
+    <w:lvl w:ilvl="3" w:tplc="04090001" w:tentative="1">
+      <w:start w:val="1"/>
+      <w:numFmt w:val="bullet"/>
+      <w:lvlText w:val=""/>
+      <w:lvlJc w:val="left"/>
+      <w:pPr>
+        <w:ind w:left="2880" w:hanging="360"/>
+      </w:pPr>
+      <w:rPr>
+        <w:rFonts w:ascii="Symbol" w:hAnsi="Symbol" w:hint="default"/>
+      </w:rPr>
+    </w:lvl>
+    <w:lvl w:ilvl="4" w:tplc="04090003" w:tentative="1">
+      <w:start w:val="1"/>
+      <w:numFmt w:val="bullet"/>
+      <w:lvlText w:val="o"/>
+      <w:lvlJc w:val="left"/>
+      <w:pPr>
+        <w:ind w:left="3600" w:hanging="360"/>
+      </w:pPr>
+      <w:rPr>
+        <w:rFonts w:ascii="Courier New" w:hAnsi="Courier New" w:cs="Courier New" w:hint="default"/>
+      </w:rPr>
+    </w:lvl>
+    <w:lvl w:ilvl="5" w:tplc="04090005" w:tentative="1">
+      <w:start w:val="1"/>
+      <w:numFmt w:val="bullet"/>
+      <w:lvlText w:val=""/>
+      <w:lvlJc w:val="left"/>
+      <w:pPr>
+        <w:ind w:left="4320" w:hanging="360"/>
+      </w:pPr>
+      <w:rPr>
+        <w:rFonts w:ascii="Wingdings" w:hAnsi="Wingdings" w:hint="default"/>
+      </w:rPr>
+    </w:lvl>
+    <w:lvl w:ilvl="6" w:tplc="04090001" w:tentative="1">
+      <w:start w:val="1"/>
+      <w:numFmt w:val="bullet"/>
+      <w:lvlText w:val=""/>
+      <w:lvlJc w:val="left"/>
+      <w:pPr>
+        <w:ind w:left="5040" w:hanging="360"/>
+      </w:pPr>
+      <w:rPr>
+        <w:rFonts w:ascii="Symbol" w:hAnsi="Symbol" w:hint="default"/>
+      </w:rPr>
+    </w:lvl>
+    <w:lvl w:ilvl="7" w:tplc="04090003" w:tentative="1">
+      <w:start w:val="1"/>
+      <w:numFmt w:val="bullet"/>
+      <w:lvlText w:val="o"/>
+      <w:lvlJc w:val="left"/>
+      <w:pPr>
+        <w:ind w:left="5760" w:hanging="360"/>
+      </w:pPr>
+      <w:rPr>
+        <w:rFonts w:ascii="Courier New" w:hAnsi="Courier New" w:cs="Courier New" w:hint="default"/>
+      </w:rPr>
+    </w:lvl>
+    <w:lvl w:ilvl="8" w:tplc="04090005" w:tentative="1">
+      <w:start w:val="1"/>
+      <w:numFmt w:val="bullet"/>
+      <w:lvlText w:val=""/>
+      <w:lvlJc w:val="left"/>
+      <w:pPr>
+        <w:ind w:left="6480" w:hanging="360"/>
+      </w:pPr>
+      <w:rPr>
+        <w:rFonts w:ascii="Wingdings" w:hAnsi="Wingdings" w:hint="default"/>
+      </w:rPr>
+    </w:lvl>
+  </w:abstractNum>
+  <w:abstractNum w:abstractNumId="4" w15:restartNumberingAfterBreak="0">
+    <w:nsid w:val="415D459E"/>
+    <w:multiLevelType w:val="hybridMultilevel"/>
+    <w:tmpl w:val="D1426A74"/>
+    <w:lvl w:ilvl="0" w:tplc="04090001">
+      <w:start w:val="1"/>
+      <w:numFmt w:val="bullet"/>
+      <w:lvlText w:val=""/>
+      <w:lvlJc w:val="left"/>
+      <w:pPr>
+        <w:ind w:left="720" w:hanging="360"/>
+      </w:pPr>
+      <w:rPr>
+        <w:rFonts w:ascii="Symbol" w:hAnsi="Symbol" w:hint="default"/>
+      </w:rPr>
+    </w:lvl>
+    <w:lvl w:ilvl="1" w:tplc="04090003" w:tentative="1">
+      <w:start w:val="1"/>
+      <w:numFmt w:val="bullet"/>
+      <w:lvlText w:val="o"/>
+      <w:lvlJc w:val="left"/>
+      <w:pPr>
+        <w:ind w:left="1440" w:hanging="360"/>
+      </w:pPr>
+      <w:rPr>
+        <w:rFonts w:ascii="Courier New" w:hAnsi="Courier New" w:cs="Courier New" w:hint="default"/>
+      </w:rPr>
+    </w:lvl>
+    <w:lvl w:ilvl="2" w:tplc="04090005" w:tentative="1">
+      <w:start w:val="1"/>
+      <w:numFmt w:val="bullet"/>
+      <w:lvlText w:val=""/>
+      <w:lvlJc w:val="left"/>
+      <w:pPr>
+        <w:ind w:left="2160" w:hanging="360"/>
+      </w:pPr>
+      <w:rPr>
+        <w:rFonts w:ascii="Wingdings" w:hAnsi="Wingdings" w:hint="default"/>
+      </w:rPr>
+    </w:lvl>
+    <w:lvl w:ilvl="3" w:tplc="04090001" w:tentative="1">
+      <w:start w:val="1"/>
+      <w:numFmt w:val="bullet"/>
+      <w:lvlText w:val=""/>
+      <w:lvlJc w:val="left"/>
+      <w:pPr>
+        <w:ind w:left="2880" w:hanging="360"/>
+      </w:pPr>
+      <w:rPr>
+        <w:rFonts w:ascii="Symbol" w:hAnsi="Symbol" w:hint="default"/>
+      </w:rPr>
+    </w:lvl>
+    <w:lvl w:ilvl="4" w:tplc="04090003" w:tentative="1">
+      <w:start w:val="1"/>
+      <w:numFmt w:val="bullet"/>
+      <w:lvlText w:val="o"/>
+      <w:lvlJc w:val="left"/>
+      <w:pPr>
+        <w:ind w:left="3600" w:hanging="360"/>
+      </w:pPr>
+      <w:rPr>
+        <w:rFonts w:ascii="Courier New" w:hAnsi="Courier New" w:cs="Courier New" w:hint="default"/>
+      </w:rPr>
+    </w:lvl>
+    <w:lvl w:ilvl="5" w:tplc="04090005" w:tentative="1">
+      <w:start w:val="1"/>
+      <w:numFmt w:val="bullet"/>
+      <w:lvlText w:val=""/>
+      <w:lvlJc w:val="left"/>
+      <w:pPr>
+        <w:ind w:left="4320" w:hanging="360"/>
+      </w:pPr>
+      <w:rPr>
+        <w:rFonts w:ascii="Wingdings" w:hAnsi="Wingdings" w:hint="default"/>
+      </w:rPr>
+    </w:lvl>
+    <w:lvl w:ilvl="6" w:tplc="04090001" w:tentative="1">
+      <w:start w:val="1"/>
+      <w:numFmt w:val="bullet"/>
+      <w:lvlText w:val=""/>
+      <w:lvlJc w:val="left"/>
+      <w:pPr>
+        <w:ind w:left="5040" w:hanging="360"/>
+      </w:pPr>
+      <w:rPr>
+        <w:rFonts w:ascii="Symbol" w:hAnsi="Symbol" w:hint="default"/>
+      </w:rPr>
+    </w:lvl>
+    <w:lvl w:ilvl="7" w:tplc="04090003" w:tentative="1">
+      <w:start w:val="1"/>
+      <w:numFmt w:val="bullet"/>
+      <w:lvlText w:val="o"/>
+      <w:lvlJc w:val="left"/>
+      <w:pPr>
+        <w:ind w:left="5760" w:hanging="360"/>
+      </w:pPr>
+      <w:rPr>
+        <w:rFonts w:ascii="Courier New" w:hAnsi="Courier New" w:cs="Courier New" w:hint="default"/>
+      </w:rPr>
+    </w:lvl>
+    <w:lvl w:ilvl="8" w:tplc="04090005" w:tentative="1">
+      <w:start w:val="1"/>
+      <w:numFmt w:val="bullet"/>
+      <w:lvlText w:val=""/>
+      <w:lvlJc w:val="left"/>
+      <w:pPr>
+        <w:ind w:left="6480" w:hanging="360"/>
+      </w:pPr>
+      <w:rPr>
+        <w:rFonts w:ascii="Wingdings" w:hAnsi="Wingdings" w:hint="default"/>
+      </w:rPr>
+    </w:lvl>
+  </w:abstractNum>
+  <w:abstractNum w:abstractNumId="5" w15:restartNumberingAfterBreak="0">
+    <w:nsid w:val="568165F7"/>
+    <w:multiLevelType w:val="hybridMultilevel"/>
+    <w:tmpl w:val="598EEE46"/>
+    <w:lvl w:ilvl="0" w:tplc="04090001">
+      <w:start w:val="1"/>
+      <w:numFmt w:val="bullet"/>
+      <w:lvlText w:val=""/>
+      <w:lvlJc w:val="left"/>
+      <w:pPr>
+        <w:ind w:left="720" w:hanging="360"/>
+      </w:pPr>
+      <w:rPr>
+        <w:rFonts w:ascii="Symbol" w:hAnsi="Symbol" w:hint="default"/>
+      </w:rPr>
+    </w:lvl>
+    <w:lvl w:ilvl="1" w:tplc="04090003" w:tentative="1">
+      <w:start w:val="1"/>
+      <w:numFmt w:val="bullet"/>
+      <w:lvlText w:val="o"/>
+      <w:lvlJc w:val="left"/>
+      <w:pPr>
+        <w:ind w:left="1440" w:hanging="360"/>
+      </w:pPr>
+      <w:rPr>
+        <w:rFonts w:ascii="Courier New" w:hAnsi="Courier New" w:cs="Courier New" w:hint="default"/>
+      </w:rPr>
+    </w:lvl>
+    <w:lvl w:ilvl="2" w:tplc="04090005" w:tentative="1">
+      <w:start w:val="1"/>
+      <w:numFmt w:val="bullet"/>
+      <w:lvlText w:val=""/>
+      <w:lvlJc w:val="left"/>
+      <w:pPr>
+        <w:ind w:left="2160" w:hanging="360"/>
+      </w:pPr>
+      <w:rPr>
+        <w:rFonts w:ascii="Wingdings" w:hAnsi="Wingdings" w:hint="default"/>
+      </w:rPr>
+    </w:lvl>
+    <w:lvl w:ilvl="3" w:tplc="04090001" w:tentative="1">
+      <w:start w:val="1"/>
+      <w:numFmt w:val="bullet"/>
+      <w:lvlText w:val=""/>
+      <w:lvlJc w:val="left"/>
+      <w:pPr>
+        <w:ind w:left="2880" w:hanging="360"/>
+      </w:pPr>
+      <w:rPr>
+        <w:rFonts w:ascii="Symbol" w:hAnsi="Symbol" w:hint="default"/>
+      </w:rPr>
+    </w:lvl>
+    <w:lvl w:ilvl="4" w:tplc="04090003" w:tentative="1">
+      <w:start w:val="1"/>
+      <w:numFmt w:val="bullet"/>
+      <w:lvlText w:val="o"/>
+      <w:lvlJc w:val="left"/>
+      <w:pPr>
+        <w:ind w:left="3600" w:hanging="360"/>
+      </w:pPr>
+      <w:rPr>
+        <w:rFonts w:ascii="Courier New" w:hAnsi="Courier New" w:cs="Courier New" w:hint="default"/>
+      </w:rPr>
+    </w:lvl>
+    <w:lvl w:ilvl="5" w:tplc="04090005" w:tentative="1">
+      <w:start w:val="1"/>
+      <w:numFmt w:val="bullet"/>
+      <w:lvlText w:val=""/>
+      <w:lvlJc w:val="left"/>
+      <w:pPr>
+        <w:ind w:left="4320" w:hanging="360"/>
+      </w:pPr>
+      <w:rPr>
+        <w:rFonts w:ascii="Wingdings" w:hAnsi="Wingdings" w:hint="default"/>
+      </w:rPr>
+    </w:lvl>
+    <w:lvl w:ilvl="6" w:tplc="04090001" w:tentative="1">
+      <w:start w:val="1"/>
+      <w:numFmt w:val="bullet"/>
+      <w:lvlText w:val=""/>
+      <w:lvlJc w:val="left"/>
+      <w:pPr>
+        <w:ind w:left="5040" w:hanging="360"/>
+      </w:pPr>
+      <w:rPr>
+        <w:rFonts w:ascii="Symbol" w:hAnsi="Symbol" w:hint="default"/>
+      </w:rPr>
+    </w:lvl>
+    <w:lvl w:ilvl="7" w:tplc="04090003" w:tentative="1">
+      <w:start w:val="1"/>
+      <w:numFmt w:val="bullet"/>
+      <w:lvlText w:val="o"/>
+      <w:lvlJc w:val="left"/>
+      <w:pPr>
+        <w:ind w:left="5760" w:hanging="360"/>
+      </w:pPr>
+      <w:rPr>
+        <w:rFonts w:ascii="Courier New" w:hAnsi="Courier New" w:cs="Courier New" w:hint="default"/>
+      </w:rPr>
+    </w:lvl>
+    <w:lvl w:ilvl="8" w:tplc="04090005" w:tentative="1">
+      <w:start w:val="1"/>
+      <w:numFmt w:val="bullet"/>
+      <w:lvlText w:val=""/>
+      <w:lvlJc w:val="left"/>
+      <w:pPr>
+        <w:ind w:left="6480" w:hanging="360"/>
+      </w:pPr>
+      <w:rPr>
+        <w:rFonts w:ascii="Wingdings" w:hAnsi="Wingdings" w:hint="default"/>
+      </w:rPr>
+    </w:lvl>
+  </w:abstractNum>
+  <w:abstractNum w:abstractNumId="6" w15:restartNumberingAfterBreak="0">
+    <w:nsid w:val="5CE62908"/>
+    <w:multiLevelType w:val="hybridMultilevel"/>
+    <w:tmpl w:val="6C7EADCA"/>
+    <w:lvl w:ilvl="0" w:tplc="04090001">
+      <w:start w:val="1"/>
+      <w:numFmt w:val="bullet"/>
+      <w:lvlText w:val=""/>
+      <w:lvlJc w:val="left"/>
+      <w:pPr>
+        <w:ind w:left="720" w:hanging="360"/>
+      </w:pPr>
+      <w:rPr>
+        <w:rFonts w:ascii="Symbol" w:hAnsi="Symbol" w:hint="default"/>
+      </w:rPr>
+    </w:lvl>
+    <w:lvl w:ilvl="1" w:tplc="04090003" w:tentative="1">
+      <w:start w:val="1"/>
+      <w:numFmt w:val="bullet"/>
+      <w:lvlText w:val="o"/>
+      <w:lvlJc w:val="left"/>
+      <w:pPr>
+        <w:ind w:left="1440" w:hanging="360"/>
+      </w:pPr>
+      <w:rPr>
+        <w:rFonts w:ascii="Courier New" w:hAnsi="Courier New" w:cs="Courier New" w:hint="default"/>
+      </w:rPr>
+    </w:lvl>
+    <w:lvl w:ilvl="2" w:tplc="04090005" w:tentative="1">
+      <w:start w:val="1"/>
+      <w:numFmt w:val="bullet"/>
+      <w:lvlText w:val=""/>
+      <w:lvlJc w:val="left"/>
+      <w:pPr>
+        <w:ind w:left="2160" w:hanging="360"/>
+      </w:pPr>
+      <w:rPr>
+        <w:rFonts w:ascii="Wingdings" w:hAnsi="Wingdings" w:hint="default"/>
+      </w:rPr>
+    </w:lvl>
+    <w:lvl w:ilvl="3" w:tplc="04090001" w:tentative="1">
+      <w:start w:val="1"/>
+      <w:numFmt w:val="bullet"/>
+      <w:lvlText w:val=""/>
+      <w:lvlJc w:val="left"/>
+      <w:pPr>
+        <w:ind w:left="2880" w:hanging="360"/>
+      </w:pPr>
+      <w:rPr>
+        <w:rFonts w:ascii="Symbol" w:hAnsi="Symbol" w:hint="default"/>
+      </w:rPr>
+    </w:lvl>
+    <w:lvl w:ilvl="4" w:tplc="04090003" w:tentative="1">
+      <w:start w:val="1"/>
+      <w:numFmt w:val="bullet"/>
+      <w:lvlText w:val="o"/>
+      <w:lvlJc w:val="left"/>
+      <w:pPr>
+        <w:ind w:left="3600" w:hanging="360"/>
+      </w:pPr>
+      <w:rPr>
+        <w:rFonts w:ascii="Courier New" w:hAnsi="Courier New" w:cs="Courier New" w:hint="default"/>
+      </w:rPr>
+    </w:lvl>
+    <w:lvl w:ilvl="5" w:tplc="04090005" w:tentative="1">
+      <w:start w:val="1"/>
+      <w:numFmt w:val="bullet"/>
+      <w:lvlText w:val=""/>
+      <w:lvlJc w:val="left"/>
+      <w:pPr>
+        <w:ind w:left="4320" w:hanging="360"/>
+      </w:pPr>
+      <w:rPr>
+        <w:rFonts w:ascii="Wingdings" w:hAnsi="Wingdings" w:hint="default"/>
+      </w:rPr>
+    </w:lvl>
+    <w:lvl w:ilvl="6" w:tplc="04090001" w:tentative="1">
+      <w:start w:val="1"/>
+      <w:numFmt w:val="bullet"/>
+      <w:lvlText w:val=""/>
+      <w:lvlJc w:val="left"/>
+      <w:pPr>
+        <w:ind w:left="5040" w:hanging="360"/>
+      </w:pPr>
+      <w:rPr>
+        <w:rFonts w:ascii="Symbol" w:hAnsi="Symbol" w:hint="default"/>
+      </w:rPr>
+    </w:lvl>
+    <w:lvl w:ilvl="7" w:tplc="04090003" w:tentative="1">
+      <w:start w:val="1"/>
+      <w:numFmt w:val="bullet"/>
+      <w:lvlText w:val="o"/>
+      <w:lvlJc w:val="left"/>
+      <w:pPr>
+        <w:ind w:left="5760" w:hanging="360"/>
+      </w:pPr>
+      <w:rPr>
+        <w:rFonts w:ascii="Courier New" w:hAnsi="Courier New" w:cs="Courier New" w:hint="default"/>
+      </w:rPr>
+    </w:lvl>
+    <w:lvl w:ilvl="8" w:tplc="04090005" w:tentative="1">
+      <w:start w:val="1"/>
+      <w:numFmt w:val="bullet"/>
+      <w:lvlText w:val=""/>
+      <w:lvlJc w:val="left"/>
+      <w:pPr>
+        <w:ind w:left="6480" w:hanging="360"/>
+      </w:pPr>
+      <w:rPr>
+        <w:rFonts w:ascii="Wingdings" w:hAnsi="Wingdings" w:hint="default"/>
+      </w:rPr>
+    </w:lvl>
+  </w:abstractNum>
+  <w:abstractNum w:abstractNumId="7" w15:restartNumberingAfterBreak="0">
     <w:nsid w:val="6F0975C8"/>
     <w:multiLevelType w:val="multilevel"/>
     <w:tmpl w:val="8A1CD31E"/>
@@ -771,13 +2560,147 @@
         </w:tabs>
         <w:ind w:left="0" w:firstLine="0"/>
       </w:pPr>
+    </w:lvl>
+  </w:abstractNum>
+  <w:abstractNum w:abstractNumId="8" w15:restartNumberingAfterBreak="0">
+    <w:nsid w:val="6F3D55A2"/>
+    <w:multiLevelType w:val="hybridMultilevel"/>
+    <w:tmpl w:val="C6D8F366"/>
+    <w:lvl w:ilvl="0" w:tplc="04090001">
+      <w:start w:val="1"/>
+      <w:numFmt w:val="bullet"/>
+      <w:lvlText w:val=""/>
+      <w:lvlJc w:val="left"/>
+      <w:pPr>
+        <w:ind w:left="720" w:hanging="360"/>
+      </w:pPr>
+      <w:rPr>
+        <w:rFonts w:ascii="Symbol" w:hAnsi="Symbol" w:hint="default"/>
+      </w:rPr>
+    </w:lvl>
+    <w:lvl w:ilvl="1" w:tplc="04090003" w:tentative="1">
+      <w:start w:val="1"/>
+      <w:numFmt w:val="bullet"/>
+      <w:lvlText w:val="o"/>
+      <w:lvlJc w:val="left"/>
+      <w:pPr>
+        <w:ind w:left="1440" w:hanging="360"/>
+      </w:pPr>
+      <w:rPr>
+        <w:rFonts w:ascii="Courier New" w:hAnsi="Courier New" w:cs="Courier New" w:hint="default"/>
+      </w:rPr>
+    </w:lvl>
+    <w:lvl w:ilvl="2" w:tplc="04090005" w:tentative="1">
+      <w:start w:val="1"/>
+      <w:numFmt w:val="bullet"/>
+      <w:lvlText w:val=""/>
+      <w:lvlJc w:val="left"/>
+      <w:pPr>
+        <w:ind w:left="2160" w:hanging="360"/>
+      </w:pPr>
+      <w:rPr>
+        <w:rFonts w:ascii="Wingdings" w:hAnsi="Wingdings" w:hint="default"/>
+      </w:rPr>
+    </w:lvl>
+    <w:lvl w:ilvl="3" w:tplc="04090001" w:tentative="1">
+      <w:start w:val="1"/>
+      <w:numFmt w:val="bullet"/>
+      <w:lvlText w:val=""/>
+      <w:lvlJc w:val="left"/>
+      <w:pPr>
+        <w:ind w:left="2880" w:hanging="360"/>
+      </w:pPr>
+      <w:rPr>
+        <w:rFonts w:ascii="Symbol" w:hAnsi="Symbol" w:hint="default"/>
+      </w:rPr>
+    </w:lvl>
+    <w:lvl w:ilvl="4" w:tplc="04090003" w:tentative="1">
+      <w:start w:val="1"/>
+      <w:numFmt w:val="bullet"/>
+      <w:lvlText w:val="o"/>
+      <w:lvlJc w:val="left"/>
+      <w:pPr>
+        <w:ind w:left="3600" w:hanging="360"/>
+      </w:pPr>
+      <w:rPr>
+        <w:rFonts w:ascii="Courier New" w:hAnsi="Courier New" w:cs="Courier New" w:hint="default"/>
+      </w:rPr>
+    </w:lvl>
+    <w:lvl w:ilvl="5" w:tplc="04090005" w:tentative="1">
+      <w:start w:val="1"/>
+      <w:numFmt w:val="bullet"/>
+      <w:lvlText w:val=""/>
+      <w:lvlJc w:val="left"/>
+      <w:pPr>
+        <w:ind w:left="4320" w:hanging="360"/>
+      </w:pPr>
+      <w:rPr>
+        <w:rFonts w:ascii="Wingdings" w:hAnsi="Wingdings" w:hint="default"/>
+      </w:rPr>
+    </w:lvl>
+    <w:lvl w:ilvl="6" w:tplc="04090001" w:tentative="1">
+      <w:start w:val="1"/>
+      <w:numFmt w:val="bullet"/>
+      <w:lvlText w:val=""/>
+      <w:lvlJc w:val="left"/>
+      <w:pPr>
+        <w:ind w:left="5040" w:hanging="360"/>
+      </w:pPr>
+      <w:rPr>
+        <w:rFonts w:ascii="Symbol" w:hAnsi="Symbol" w:hint="default"/>
+      </w:rPr>
+    </w:lvl>
+    <w:lvl w:ilvl="7" w:tplc="04090003" w:tentative="1">
+      <w:start w:val="1"/>
+      <w:numFmt w:val="bullet"/>
+      <w:lvlText w:val="o"/>
+      <w:lvlJc w:val="left"/>
+      <w:pPr>
+        <w:ind w:left="5760" w:hanging="360"/>
+      </w:pPr>
+      <w:rPr>
+        <w:rFonts w:ascii="Courier New" w:hAnsi="Courier New" w:cs="Courier New" w:hint="default"/>
+      </w:rPr>
+    </w:lvl>
+    <w:lvl w:ilvl="8" w:tplc="04090005" w:tentative="1">
+      <w:start w:val="1"/>
+      <w:numFmt w:val="bullet"/>
+      <w:lvlText w:val=""/>
+      <w:lvlJc w:val="left"/>
+      <w:pPr>
+        <w:ind w:left="6480" w:hanging="360"/>
+      </w:pPr>
+      <w:rPr>
+        <w:rFonts w:ascii="Wingdings" w:hAnsi="Wingdings" w:hint="default"/>
+      </w:rPr>
     </w:lvl>
   </w:abstractNum>
   <w:num w:numId="1" w16cid:durableId="1040057494">
     <w:abstractNumId w:val="0"/>
   </w:num>
   <w:num w:numId="2" w16cid:durableId="470251820">
+    <w:abstractNumId w:val="7"/>
+  </w:num>
+  <w:num w:numId="3" w16cid:durableId="1722628054">
+    <w:abstractNumId w:val="3"/>
+  </w:num>
+  <w:num w:numId="4" w16cid:durableId="6177309">
+    <w:abstractNumId w:val="2"/>
+  </w:num>
+  <w:num w:numId="5" w16cid:durableId="643464896">
+    <w:abstractNumId w:val="8"/>
+  </w:num>
+  <w:num w:numId="6" w16cid:durableId="1311134406">
+    <w:abstractNumId w:val="4"/>
+  </w:num>
+  <w:num w:numId="7" w16cid:durableId="1495104240">
     <w:abstractNumId w:val="1"/>
+  </w:num>
+  <w:num w:numId="8" w16cid:durableId="1534074146">
+    <w:abstractNumId w:val="5"/>
+  </w:num>
+  <w:num w:numId="9" w16cid:durableId="1610621228">
+    <w:abstractNumId w:val="6"/>
   </w:num>
 </w:numbering>
 </file>
